--- a/Ôn tập Phân tích và Thiết kế giải thuật.docx
+++ b/Ôn tập Phân tích và Thiết kế giải thuật.docx
@@ -1646,7 +1646,27 @@
                 <w:sz w:val="18"/>
                 <w:szCs w:val="18"/>
               </w:rPr>
-              <w:t>Các giải thuật có quan hệ truy hồi này</w:t>
+              <w:t xml:space="preserve">Các giải thuật có quan hệ </w:t>
+            </w:r>
+            <w:r>
+              <w:rPr>
+                <w:rFonts w:cs="Times New Roman"/>
+                <w:b/>
+                <w:bCs/>
+                <w:sz w:val="18"/>
+                <w:szCs w:val="18"/>
+              </w:rPr>
+              <w:t xml:space="preserve">với hệ thức </w:t>
+            </w:r>
+            <w:r>
+              <w:rPr>
+                <w:rFonts w:cs="Times New Roman"/>
+                <w:b/>
+                <w:bCs/>
+                <w:sz w:val="18"/>
+                <w:szCs w:val="18"/>
+              </w:rPr>
+              <w:t>truy hồi này</w:t>
             </w:r>
           </w:p>
         </w:tc>
@@ -1716,40 +1736,7 @@
                     <w:sz w:val="18"/>
                     <w:szCs w:val="18"/>
                   </w:rPr>
-                  <m:t>C(N)</m:t>
-                </m:r>
-                <m:r>
-                  <m:rPr>
-                    <m:sty m:val="p"/>
-                  </m:rPr>
-                  <w:rPr>
-                    <w:rFonts w:ascii="Cambria Math" w:hAnsi="Cambria Math" w:cs="Times New Roman"/>
-                    <w:sz w:val="18"/>
-                    <w:szCs w:val="18"/>
-                  </w:rPr>
-                  <m:t>=</m:t>
-                </m:r>
-                <m:r>
-                  <m:rPr>
-                    <m:sty m:val="p"/>
-                  </m:rPr>
-                  <w:rPr>
-                    <w:rFonts w:ascii="Cambria Math" w:hAnsi="Cambria Math" w:cs="Times New Roman"/>
-                    <w:sz w:val="18"/>
-                    <w:szCs w:val="18"/>
-                  </w:rPr>
-                  <m:t>C(N-1)</m:t>
-                </m:r>
-                <m:r>
-                  <m:rPr>
-                    <m:sty m:val="p"/>
-                  </m:rPr>
-                  <w:rPr>
-                    <w:rFonts w:ascii="Cambria Math" w:hAnsi="Cambria Math" w:cs="Times New Roman"/>
-                    <w:sz w:val="18"/>
-                    <w:szCs w:val="18"/>
-                  </w:rPr>
-                  <m:t xml:space="preserve">+ N-1 và </m:t>
+                  <m:t xml:space="preserve">C(N)=C(N-1)+ N-1 và </m:t>
                 </m:r>
                 <m:sSub>
                   <m:sSubPr>
@@ -1863,18 +1850,7 @@
                     <w:sz w:val="18"/>
                     <w:szCs w:val="18"/>
                   </w:rPr>
-                  <m:t>=</m:t>
-                </m:r>
-                <m:r>
-                  <m:rPr>
-                    <m:sty m:val="p"/>
-                  </m:rPr>
-                  <w:rPr>
-                    <w:rFonts w:ascii="Cambria Math" w:hAnsi="Cambria Math" w:cs="Times New Roman"/>
-                    <w:sz w:val="18"/>
-                    <w:szCs w:val="18"/>
-                  </w:rPr>
-                  <m:t>C</m:t>
+                  <m:t>=C</m:t>
                 </m:r>
                 <m:d>
                   <m:dPr>
@@ -1910,18 +1886,7 @@
                     <w:sz w:val="18"/>
                     <w:szCs w:val="18"/>
                   </w:rPr>
-                  <m:t>+ N-1=</m:t>
-                </m:r>
-                <m:r>
-                  <m:rPr>
-                    <m:sty m:val="p"/>
-                  </m:rPr>
-                  <w:rPr>
-                    <w:rFonts w:ascii="Cambria Math" w:hAnsi="Cambria Math" w:cs="Times New Roman"/>
-                    <w:sz w:val="18"/>
-                    <w:szCs w:val="18"/>
-                  </w:rPr>
-                  <m:t>C</m:t>
+                  <m:t>+ N-1=C</m:t>
                 </m:r>
                 <m:d>
                   <m:dPr>
@@ -2027,40 +1992,7 @@
                     <w:sz w:val="18"/>
                     <w:szCs w:val="18"/>
                   </w:rPr>
-                  <m:t xml:space="preserve">           </m:t>
-                </m:r>
-                <m:r>
-                  <m:rPr>
-                    <m:sty m:val="p"/>
-                  </m:rPr>
-                  <w:rPr>
-                    <w:rFonts w:ascii="Cambria Math" w:hAnsi="Cambria Math" w:cs="Times New Roman"/>
-                    <w:sz w:val="18"/>
-                    <w:szCs w:val="18"/>
-                  </w:rPr>
-                  <m:t>=</m:t>
-                </m:r>
-                <m:r>
-                  <m:rPr>
-                    <m:sty m:val="p"/>
-                  </m:rPr>
-                  <w:rPr>
-                    <w:rFonts w:ascii="Cambria Math" w:hAnsi="Cambria Math" w:cs="Times New Roman"/>
-                    <w:sz w:val="18"/>
-                    <w:szCs w:val="18"/>
-                  </w:rPr>
-                  <m:t>C(N-3)</m:t>
-                </m:r>
-                <m:r>
-                  <m:rPr>
-                    <m:sty m:val="p"/>
-                  </m:rPr>
-                  <w:rPr>
-                    <w:rFonts w:ascii="Cambria Math" w:hAnsi="Cambria Math" w:cs="Times New Roman"/>
-                    <w:sz w:val="18"/>
-                    <w:szCs w:val="18"/>
-                  </w:rPr>
-                  <m:t>+</m:t>
+                  <m:t xml:space="preserve">           =C(N-3)+</m:t>
                 </m:r>
                 <m:d>
                   <m:dPr>
@@ -2132,18 +2064,7 @@
                     <w:sz w:val="18"/>
                     <w:szCs w:val="18"/>
                   </w:rPr>
-                  <m:t>+N-</m:t>
-                </m:r>
-                <m:r>
-                  <m:rPr>
-                    <m:sty m:val="p"/>
-                  </m:rPr>
-                  <w:rPr>
-                    <w:rFonts w:ascii="Cambria Math" w:hAnsi="Cambria Math" w:cs="Times New Roman"/>
-                    <w:sz w:val="18"/>
-                    <w:szCs w:val="18"/>
-                  </w:rPr>
-                  <m:t>1</m:t>
+                  <m:t>+N-1</m:t>
                 </m:r>
               </m:oMath>
             </m:oMathPara>
@@ -2177,40 +2098,7 @@
                     <w:sz w:val="18"/>
                     <w:szCs w:val="18"/>
                   </w:rPr>
-                  <m:t xml:space="preserve">       </m:t>
-                </m:r>
-                <m:r>
-                  <m:rPr>
-                    <m:sty m:val="p"/>
-                  </m:rPr>
-                  <w:rPr>
-                    <w:rFonts w:ascii="Cambria Math" w:hAnsi="Cambria Math" w:cs="Times New Roman"/>
-                    <w:sz w:val="18"/>
-                    <w:szCs w:val="18"/>
-                  </w:rPr>
-                  <m:t xml:space="preserve"> </m:t>
-                </m:r>
-                <m:r>
-                  <m:rPr>
-                    <m:sty m:val="p"/>
-                  </m:rPr>
-                  <w:rPr>
-                    <w:rFonts w:ascii="Cambria Math" w:hAnsi="Cambria Math" w:cs="Times New Roman"/>
-                    <w:sz w:val="18"/>
-                    <w:szCs w:val="18"/>
-                  </w:rPr>
-                  <m:t xml:space="preserve">    </m:t>
-                </m:r>
-                <m:r>
-                  <m:rPr>
-                    <m:sty m:val="p"/>
-                  </m:rPr>
-                  <w:rPr>
-                    <w:rFonts w:ascii="Cambria Math" w:hAnsi="Cambria Math" w:cs="Times New Roman"/>
-                    <w:sz w:val="18"/>
-                    <w:szCs w:val="18"/>
-                  </w:rPr>
-                  <m:t>………</m:t>
+                  <m:t xml:space="preserve">            ………</m:t>
                 </m:r>
               </m:oMath>
             </m:oMathPara>
@@ -2244,51 +2132,7 @@
                     <w:sz w:val="18"/>
                     <w:szCs w:val="18"/>
                   </w:rPr>
-                  <m:t xml:space="preserve">     </m:t>
-                </m:r>
-                <m:r>
-                  <m:rPr>
-                    <m:sty m:val="p"/>
-                  </m:rPr>
-                  <w:rPr>
-                    <w:rFonts w:ascii="Cambria Math" w:hAnsi="Cambria Math" w:cs="Times New Roman"/>
-                    <w:sz w:val="18"/>
-                    <w:szCs w:val="18"/>
-                  </w:rPr>
-                  <m:t xml:space="preserve">   </m:t>
-                </m:r>
-                <m:r>
-                  <m:rPr>
-                    <m:sty m:val="p"/>
-                  </m:rPr>
-                  <w:rPr>
-                    <w:rFonts w:ascii="Cambria Math" w:hAnsi="Cambria Math" w:cs="Times New Roman"/>
-                    <w:sz w:val="18"/>
-                    <w:szCs w:val="18"/>
-                  </w:rPr>
-                  <m:t xml:space="preserve"> </m:t>
-                </m:r>
-                <m:r>
-                  <m:rPr>
-                    <m:sty m:val="p"/>
-                  </m:rPr>
-                  <w:rPr>
-                    <w:rFonts w:ascii="Cambria Math" w:hAnsi="Cambria Math" w:cs="Times New Roman"/>
-                    <w:sz w:val="18"/>
-                    <w:szCs w:val="18"/>
-                  </w:rPr>
-                  <m:t xml:space="preserve">  </m:t>
-                </m:r>
-                <m:r>
-                  <m:rPr>
-                    <m:sty m:val="p"/>
-                  </m:rPr>
-                  <w:rPr>
-                    <w:rFonts w:ascii="Cambria Math" w:hAnsi="Cambria Math" w:cs="Times New Roman"/>
-                    <w:sz w:val="18"/>
-                    <w:szCs w:val="18"/>
-                  </w:rPr>
-                  <m:t>=</m:t>
+                  <m:t xml:space="preserve">           =</m:t>
                 </m:r>
                 <m:sSub>
                   <m:sSubPr>
@@ -2373,18 +2217,7 @@
                     <w:sz w:val="18"/>
                     <w:szCs w:val="18"/>
                   </w:rPr>
-                  <m:t>+(N-1)</m:t>
-                </m:r>
-                <m:r>
-                  <m:rPr>
-                    <m:sty m:val="p"/>
-                  </m:rPr>
-                  <w:rPr>
-                    <w:rFonts w:ascii="Cambria Math" w:hAnsi="Cambria Math" w:cs="Times New Roman"/>
-                    <w:sz w:val="18"/>
-                    <w:szCs w:val="18"/>
-                  </w:rPr>
-                  <m:t>=1+2+…+</m:t>
+                  <m:t>+(N-1)=1+2+…+</m:t>
                 </m:r>
                 <m:d>
                   <m:dPr>
@@ -2420,29 +2253,7 @@
                     <w:sz w:val="18"/>
                     <w:szCs w:val="18"/>
                   </w:rPr>
-                  <m:t>+(N-1</m:t>
-                </m:r>
-                <m:r>
-                  <m:rPr>
-                    <m:sty m:val="p"/>
-                  </m:rPr>
-                  <w:rPr>
-                    <w:rFonts w:ascii="Cambria Math" w:hAnsi="Cambria Math" w:cs="Times New Roman"/>
-                    <w:sz w:val="18"/>
-                    <w:szCs w:val="18"/>
-                  </w:rPr>
-                  <m:t>)</m:t>
-                </m:r>
-                <m:r>
-                  <m:rPr>
-                    <m:sty m:val="p"/>
-                  </m:rPr>
-                  <w:rPr>
-                    <w:rFonts w:ascii="Cambria Math" w:hAnsi="Cambria Math" w:cs="Times New Roman"/>
-                    <w:sz w:val="18"/>
-                    <w:szCs w:val="18"/>
-                  </w:rPr>
-                  <m:t>=</m:t>
+                  <m:t>+(N-1)=</m:t>
                 </m:r>
                 <m:f>
                   <m:fPr>
@@ -2580,6 +2391,8 @@
                 <w:szCs w:val="18"/>
               </w:rPr>
             </w:pPr>
+            <w:bookmarkStart w:id="0" w:name="_GoBack"/>
+            <w:bookmarkEnd w:id="0"/>
           </w:p>
         </w:tc>
       </w:tr>
@@ -2645,18 +2458,7 @@
                     <w:sz w:val="18"/>
                     <w:szCs w:val="18"/>
                   </w:rPr>
-                  <m:t>C(N)</m:t>
-                </m:r>
-                <m:r>
-                  <m:rPr>
-                    <m:sty m:val="p"/>
-                  </m:rPr>
-                  <w:rPr>
-                    <w:rFonts w:ascii="Cambria Math" w:hAnsi="Cambria Math" w:cs="Times New Roman"/>
-                    <w:sz w:val="18"/>
-                    <w:szCs w:val="18"/>
-                  </w:rPr>
-                  <m:t>=C</m:t>
+                  <m:t>C(N)=C</m:t>
                 </m:r>
                 <m:d>
                   <m:dPr>
@@ -2713,29 +2515,7 @@
                     <w:sz w:val="18"/>
                     <w:szCs w:val="18"/>
                   </w:rPr>
-                  <m:t xml:space="preserve">+1 và </m:t>
-                </m:r>
-                <m:r>
-                  <m:rPr>
-                    <m:sty m:val="p"/>
-                  </m:rPr>
-                  <w:rPr>
-                    <w:rFonts w:ascii="Cambria Math" w:hAnsi="Cambria Math" w:cs="Times New Roman"/>
-                    <w:sz w:val="18"/>
-                    <w:szCs w:val="18"/>
-                  </w:rPr>
-                  <m:t>C(1)</m:t>
-                </m:r>
-                <m:r>
-                  <m:rPr>
-                    <m:sty m:val="p"/>
-                  </m:rPr>
-                  <w:rPr>
-                    <w:rFonts w:ascii="Cambria Math" w:hAnsi="Cambria Math" w:cs="Times New Roman"/>
-                    <w:sz w:val="18"/>
-                    <w:szCs w:val="18"/>
-                  </w:rPr>
-                  <m:t>=1 , với N≥2</m:t>
+                  <m:t>+1 và C(1)=1 , với N≥2</m:t>
                 </m:r>
               </m:oMath>
             </m:oMathPara>
@@ -2971,18 +2751,7 @@
                     <w:sz w:val="18"/>
                     <w:szCs w:val="18"/>
                   </w:rPr>
-                  <m:t>+1</m:t>
-                </m:r>
-                <m:r>
-                  <m:rPr>
-                    <m:sty m:val="p"/>
-                  </m:rPr>
-                  <w:rPr>
-                    <w:rFonts w:ascii="Cambria Math" w:hAnsi="Cambria Math" w:cs="Times New Roman"/>
-                    <w:sz w:val="18"/>
-                    <w:szCs w:val="18"/>
-                  </w:rPr>
-                  <m:t>=C</m:t>
+                  <m:t>+1=C</m:t>
                 </m:r>
                 <m:d>
                   <m:dPr>
@@ -3239,29 +3008,7 @@
                     <w:sz w:val="18"/>
                     <w:szCs w:val="18"/>
                   </w:rPr>
-                  <m:t>+n</m:t>
-                </m:r>
-                <m:r>
-                  <m:rPr>
-                    <m:sty m:val="p"/>
-                  </m:rPr>
-                  <w:rPr>
-                    <w:rFonts w:ascii="Cambria Math" w:hAnsi="Cambria Math" w:cs="Times New Roman"/>
-                    <w:sz w:val="18"/>
-                    <w:szCs w:val="18"/>
-                  </w:rPr>
-                  <m:t>=</m:t>
-                </m:r>
-                <m:r>
-                  <m:rPr>
-                    <m:sty m:val="p"/>
-                  </m:rPr>
-                  <w:rPr>
-                    <w:rFonts w:ascii="Cambria Math" w:hAnsi="Cambria Math" w:cs="Times New Roman"/>
-                    <w:sz w:val="18"/>
-                    <w:szCs w:val="18"/>
-                  </w:rPr>
-                  <m:t>C</m:t>
+                  <m:t>+n=C</m:t>
                 </m:r>
                 <m:d>
                   <m:dPr>
@@ -3297,18 +3044,7 @@
                     <w:sz w:val="18"/>
                     <w:szCs w:val="18"/>
                   </w:rPr>
-                  <m:t>+n=n+</m:t>
-                </m:r>
-                <m:r>
-                  <m:rPr>
-                    <m:sty m:val="p"/>
-                  </m:rPr>
-                  <w:rPr>
-                    <w:rFonts w:ascii="Cambria Math" w:hAnsi="Cambria Math" w:cs="Times New Roman"/>
-                    <w:sz w:val="18"/>
-                    <w:szCs w:val="18"/>
-                  </w:rPr>
-                  <m:t>1</m:t>
+                  <m:t>+n=n+1</m:t>
                 </m:r>
               </m:oMath>
             </m:oMathPara>
@@ -3550,40 +3286,7 @@
                     <w:sz w:val="18"/>
                     <w:szCs w:val="18"/>
                   </w:rPr>
-                  <m:t>C(N)</m:t>
-                </m:r>
-                <m:r>
-                  <m:rPr>
-                    <m:sty m:val="p"/>
-                  </m:rPr>
-                  <w:rPr>
-                    <w:rFonts w:ascii="Cambria Math" w:hAnsi="Cambria Math" w:cs="Times New Roman"/>
-                    <w:sz w:val="18"/>
-                    <w:szCs w:val="18"/>
-                  </w:rPr>
-                  <m:t>=</m:t>
-                </m:r>
-                <m:r>
-                  <m:rPr>
-                    <m:sty m:val="p"/>
-                  </m:rPr>
-                  <w:rPr>
-                    <w:rFonts w:ascii="Cambria Math" w:hAnsi="Cambria Math" w:cs="Times New Roman"/>
-                    <w:sz w:val="18"/>
-                    <w:szCs w:val="18"/>
-                  </w:rPr>
-                  <m:t>2</m:t>
-                </m:r>
-                <m:r>
-                  <m:rPr>
-                    <m:sty m:val="p"/>
-                  </m:rPr>
-                  <w:rPr>
-                    <w:rFonts w:ascii="Cambria Math" w:hAnsi="Cambria Math" w:cs="Times New Roman"/>
-                    <w:sz w:val="18"/>
-                    <w:szCs w:val="18"/>
-                  </w:rPr>
-                  <m:t>C</m:t>
+                  <m:t>C(N)=2C</m:t>
                 </m:r>
                 <m:d>
                   <m:dPr>
@@ -3640,73 +3343,7 @@
                     <w:sz w:val="18"/>
                     <w:szCs w:val="18"/>
                   </w:rPr>
-                  <m:t>+</m:t>
-                </m:r>
-                <m:r>
-                  <m:rPr>
-                    <m:sty m:val="p"/>
-                  </m:rPr>
-                  <w:rPr>
-                    <w:rFonts w:ascii="Cambria Math" w:hAnsi="Cambria Math" w:cs="Times New Roman"/>
-                    <w:sz w:val="18"/>
-                    <w:szCs w:val="18"/>
-                  </w:rPr>
-                  <m:t>N</m:t>
-                </m:r>
-                <m:r>
-                  <m:rPr>
-                    <m:sty m:val="p"/>
-                  </m:rPr>
-                  <w:rPr>
-                    <w:rFonts w:ascii="Cambria Math" w:hAnsi="Cambria Math" w:cs="Times New Roman"/>
-                    <w:sz w:val="18"/>
-                    <w:szCs w:val="18"/>
-                  </w:rPr>
-                  <m:t xml:space="preserve"> và </m:t>
-                </m:r>
-                <m:r>
-                  <m:rPr>
-                    <m:sty m:val="p"/>
-                  </m:rPr>
-                  <w:rPr>
-                    <w:rFonts w:ascii="Cambria Math" w:hAnsi="Cambria Math" w:cs="Times New Roman"/>
-                    <w:sz w:val="18"/>
-                    <w:szCs w:val="18"/>
-                  </w:rPr>
-                  <m:t>C(1)</m:t>
-                </m:r>
-                <m:r>
-                  <m:rPr>
-                    <m:sty m:val="p"/>
-                  </m:rPr>
-                  <w:rPr>
-                    <w:rFonts w:ascii="Cambria Math" w:hAnsi="Cambria Math" w:cs="Times New Roman"/>
-                    <w:sz w:val="18"/>
-                    <w:szCs w:val="18"/>
-                  </w:rPr>
-                  <m:t>=</m:t>
-                </m:r>
-                <m:r>
-                  <m:rPr>
-                    <m:sty m:val="p"/>
-                  </m:rPr>
-                  <w:rPr>
-                    <w:rFonts w:ascii="Cambria Math" w:hAnsi="Cambria Math" w:cs="Times New Roman"/>
-                    <w:sz w:val="18"/>
-                    <w:szCs w:val="18"/>
-                  </w:rPr>
-                  <m:t>0</m:t>
-                </m:r>
-                <m:r>
-                  <m:rPr>
-                    <m:sty m:val="p"/>
-                  </m:rPr>
-                  <w:rPr>
-                    <w:rFonts w:ascii="Cambria Math" w:hAnsi="Cambria Math" w:cs="Times New Roman"/>
-                    <w:sz w:val="18"/>
-                    <w:szCs w:val="18"/>
-                  </w:rPr>
-                  <m:t xml:space="preserve"> , với N≥2</m:t>
+                  <m:t>+N và C(1)=0 , với N≥2</m:t>
                 </m:r>
               </m:oMath>
             </m:oMathPara>
@@ -3875,29 +3512,7 @@
                   <w:sz w:val="18"/>
                   <w:szCs w:val="18"/>
                 </w:rPr>
-                <m:t>=</m:t>
-              </m:r>
-              <m:r>
-                <m:rPr>
-                  <m:sty m:val="p"/>
-                </m:rPr>
-                <w:rPr>
-                  <w:rFonts w:ascii="Cambria Math" w:hAnsi="Cambria Math" w:cs="Times New Roman"/>
-                  <w:sz w:val="18"/>
-                  <w:szCs w:val="18"/>
-                </w:rPr>
-                <m:t>2</m:t>
-              </m:r>
-              <m:r>
-                <m:rPr>
-                  <m:sty m:val="p"/>
-                </m:rPr>
-                <w:rPr>
-                  <w:rFonts w:ascii="Cambria Math" w:hAnsi="Cambria Math" w:cs="Times New Roman"/>
-                  <w:sz w:val="18"/>
-                  <w:szCs w:val="18"/>
-                </w:rPr>
-                <m:t>C</m:t>
+                <m:t>=2C</m:t>
               </m:r>
               <m:d>
                 <m:dPr>
@@ -4041,18 +3656,7 @@
                   <w:sz w:val="18"/>
                   <w:szCs w:val="18"/>
                 </w:rPr>
-                <m:t>2</m:t>
-              </m:r>
-              <m:r>
-                <m:rPr>
-                  <m:sty m:val="p"/>
-                </m:rPr>
-                <w:rPr>
-                  <w:rFonts w:ascii="Cambria Math" w:hAnsi="Cambria Math" w:cs="Times New Roman"/>
-                  <w:sz w:val="18"/>
-                  <w:szCs w:val="18"/>
-                </w:rPr>
-                <m:t>C</m:t>
+                <m:t>2C</m:t>
               </m:r>
               <m:d>
                 <m:dPr>
@@ -4100,18 +3704,7 @@
                           <w:sz w:val="18"/>
                           <w:szCs w:val="18"/>
                         </w:rPr>
-                        <m:t>n</m:t>
-                      </m:r>
-                      <m:r>
-                        <m:rPr>
-                          <m:sty m:val="p"/>
-                        </m:rPr>
-                        <w:rPr>
-                          <w:rFonts w:ascii="Cambria Math" w:hAnsi="Cambria Math" w:cs="Times New Roman"/>
-                          <w:sz w:val="18"/>
-                          <w:szCs w:val="18"/>
-                        </w:rPr>
-                        <m:t>-1</m:t>
+                        <m:t>n-1</m:t>
                       </m:r>
                     </m:sup>
                   </m:sSup>
@@ -4342,18 +3935,7 @@
                       <w:sz w:val="18"/>
                       <w:szCs w:val="18"/>
                     </w:rPr>
-                    <m:t>2</m:t>
-                  </m:r>
-                  <m:r>
-                    <m:rPr>
-                      <m:sty m:val="p"/>
-                    </m:rPr>
-                    <w:rPr>
-                      <w:rFonts w:ascii="Cambria Math" w:hAnsi="Cambria Math" w:cs="Times New Roman"/>
-                      <w:sz w:val="18"/>
-                      <w:szCs w:val="18"/>
-                    </w:rPr>
-                    <m:t>C</m:t>
+                    <m:t>2C</m:t>
                   </m:r>
                   <m:d>
                     <m:dPr>
@@ -4401,18 +3983,7 @@
                               <w:sz w:val="18"/>
                               <w:szCs w:val="18"/>
                             </w:rPr>
-                            <m:t>n</m:t>
-                          </m:r>
-                          <m:r>
-                            <m:rPr>
-                              <m:sty m:val="p"/>
-                            </m:rPr>
-                            <w:rPr>
-                              <w:rFonts w:ascii="Cambria Math" w:hAnsi="Cambria Math" w:cs="Times New Roman"/>
-                              <w:sz w:val="18"/>
-                              <w:szCs w:val="18"/>
-                            </w:rPr>
-                            <m:t>-1</m:t>
+                            <m:t>n-1</m:t>
                           </m:r>
                         </m:sup>
                       </m:sSup>
@@ -4586,18 +4157,7 @@
                               <w:sz w:val="18"/>
                               <w:szCs w:val="18"/>
                             </w:rPr>
-                            <m:t>n</m:t>
-                          </m:r>
-                          <m:r>
-                            <m:rPr>
-                              <m:sty m:val="p"/>
-                            </m:rPr>
-                            <w:rPr>
-                              <w:rFonts w:ascii="Cambria Math" w:hAnsi="Cambria Math" w:cs="Times New Roman"/>
-                              <w:sz w:val="18"/>
-                              <w:szCs w:val="18"/>
-                            </w:rPr>
-                            <m:t>-1</m:t>
+                            <m:t>n-1</m:t>
                           </m:r>
                         </m:sup>
                       </m:sSup>
@@ -4639,18 +4199,7 @@
                           <w:sz w:val="18"/>
                           <w:szCs w:val="18"/>
                         </w:rPr>
-                        <m:t>n</m:t>
-                      </m:r>
-                      <m:r>
-                        <m:rPr>
-                          <m:sty m:val="p"/>
-                        </m:rPr>
-                        <w:rPr>
-                          <w:rFonts w:ascii="Cambria Math" w:hAnsi="Cambria Math" w:cs="Times New Roman"/>
-                          <w:sz w:val="18"/>
-                          <w:szCs w:val="18"/>
-                        </w:rPr>
-                        <m:t>-1</m:t>
+                        <m:t>n-1</m:t>
                       </m:r>
                     </m:sup>
                   </m:sSup>
@@ -4744,18 +4293,7 @@
                               <w:sz w:val="18"/>
                               <w:szCs w:val="18"/>
                             </w:rPr>
-                            <m:t>n</m:t>
-                          </m:r>
-                          <m:r>
-                            <m:rPr>
-                              <m:sty m:val="p"/>
-                            </m:rPr>
-                            <w:rPr>
-                              <w:rFonts w:ascii="Cambria Math" w:hAnsi="Cambria Math" w:cs="Times New Roman"/>
-                              <w:sz w:val="18"/>
-                              <w:szCs w:val="18"/>
-                            </w:rPr>
-                            <m:t>-2</m:t>
+                            <m:t>n-2</m:t>
                           </m:r>
                         </m:sup>
                       </m:sSup>
@@ -4797,18 +4335,7 @@
                           <w:sz w:val="18"/>
                           <w:szCs w:val="18"/>
                         </w:rPr>
-                        <m:t>n</m:t>
-                      </m:r>
-                      <m:r>
-                        <m:rPr>
-                          <m:sty m:val="p"/>
-                        </m:rPr>
-                        <w:rPr>
-                          <w:rFonts w:ascii="Cambria Math" w:hAnsi="Cambria Math" w:cs="Times New Roman"/>
-                          <w:sz w:val="18"/>
-                          <w:szCs w:val="18"/>
-                        </w:rPr>
-                        <m:t>-2</m:t>
+                        <m:t>n-2</m:t>
                       </m:r>
                     </m:sup>
                   </m:sSup>
@@ -5266,62 +4793,7 @@
                   <w:sz w:val="18"/>
                   <w:szCs w:val="18"/>
                 </w:rPr>
-                <m:t>C(N)</m:t>
-              </m:r>
-              <m:r>
-                <m:rPr>
-                  <m:sty m:val="p"/>
-                </m:rPr>
-                <w:rPr>
-                  <w:rFonts w:ascii="Cambria Math" w:hAnsi="Cambria Math" w:cs="Times New Roman"/>
-                  <w:sz w:val="18"/>
-                  <w:szCs w:val="18"/>
-                </w:rPr>
-                <m:t>=</m:t>
-              </m:r>
-              <m:r>
-                <m:rPr>
-                  <m:sty m:val="p"/>
-                </m:rPr>
-                <w:rPr>
-                  <w:rFonts w:ascii="Cambria Math" w:hAnsi="Cambria Math" w:cs="Times New Roman"/>
-                  <w:sz w:val="18"/>
-                  <w:szCs w:val="18"/>
-                </w:rPr>
-                <m:t>N</m:t>
-              </m:r>
-              <m:r>
-                <m:rPr>
-                  <m:sty m:val="p"/>
-                </m:rPr>
-                <w:rPr>
-                  <w:rFonts w:ascii="Cambria Math" w:hAnsi="Cambria Math" w:cs="Times New Roman"/>
-                  <w:sz w:val="18"/>
-                  <w:szCs w:val="18"/>
-                </w:rPr>
-                <m:t>lgN≈</m:t>
-              </m:r>
-              <m:r>
-                <m:rPr>
-                  <m:sty m:val="p"/>
-                </m:rPr>
-                <w:rPr>
-                  <w:rFonts w:ascii="Cambria Math" w:hAnsi="Cambria Math" w:cs="Times New Roman"/>
-                  <w:sz w:val="18"/>
-                  <w:szCs w:val="18"/>
-                </w:rPr>
-                <m:t>N</m:t>
-              </m:r>
-              <m:r>
-                <m:rPr>
-                  <m:sty m:val="p"/>
-                </m:rPr>
-                <w:rPr>
-                  <w:rFonts w:ascii="Cambria Math" w:hAnsi="Cambria Math" w:cs="Times New Roman"/>
-                  <w:sz w:val="18"/>
-                  <w:szCs w:val="18"/>
-                </w:rPr>
-                <m:t>lgN</m:t>
+                <m:t>C(N)=NlgN≈NlgN</m:t>
               </m:r>
             </m:oMath>
           </w:p>
@@ -5409,40 +4881,7 @@
                     <w:sz w:val="18"/>
                     <w:szCs w:val="18"/>
                   </w:rPr>
-                  <m:t>C(N)</m:t>
-                </m:r>
-                <m:r>
-                  <m:rPr>
-                    <m:sty m:val="p"/>
-                  </m:rPr>
-                  <w:rPr>
-                    <w:rFonts w:ascii="Cambria Math" w:hAnsi="Cambria Math" w:cs="Times New Roman"/>
-                    <w:sz w:val="18"/>
-                    <w:szCs w:val="18"/>
-                  </w:rPr>
-                  <m:t>=</m:t>
-                </m:r>
-                <m:r>
-                  <m:rPr>
-                    <m:sty m:val="p"/>
-                  </m:rPr>
-                  <w:rPr>
-                    <w:rFonts w:ascii="Cambria Math" w:hAnsi="Cambria Math" w:cs="Times New Roman"/>
-                    <w:sz w:val="18"/>
-                    <w:szCs w:val="18"/>
-                  </w:rPr>
-                  <m:t>2</m:t>
-                </m:r>
-                <m:r>
-                  <m:rPr>
-                    <m:sty m:val="p"/>
-                  </m:rPr>
-                  <w:rPr>
-                    <w:rFonts w:ascii="Cambria Math" w:hAnsi="Cambria Math" w:cs="Times New Roman"/>
-                    <w:sz w:val="18"/>
-                    <w:szCs w:val="18"/>
-                  </w:rPr>
-                  <m:t>C</m:t>
+                  <m:t>C(N)=2C</m:t>
                 </m:r>
                 <m:d>
                   <m:dPr>
@@ -5499,73 +4938,7 @@
                     <w:sz w:val="18"/>
                     <w:szCs w:val="18"/>
                   </w:rPr>
-                  <m:t>+</m:t>
-                </m:r>
-                <m:r>
-                  <m:rPr>
-                    <m:sty m:val="p"/>
-                  </m:rPr>
-                  <w:rPr>
-                    <w:rFonts w:ascii="Cambria Math" w:hAnsi="Cambria Math" w:cs="Times New Roman"/>
-                    <w:sz w:val="18"/>
-                    <w:szCs w:val="18"/>
-                  </w:rPr>
-                  <m:t>1</m:t>
-                </m:r>
-                <m:r>
-                  <m:rPr>
-                    <m:sty m:val="p"/>
-                  </m:rPr>
-                  <w:rPr>
-                    <w:rFonts w:ascii="Cambria Math" w:hAnsi="Cambria Math" w:cs="Times New Roman"/>
-                    <w:sz w:val="18"/>
-                    <w:szCs w:val="18"/>
-                  </w:rPr>
-                  <m:t xml:space="preserve"> và </m:t>
-                </m:r>
-                <m:r>
-                  <m:rPr>
-                    <m:sty m:val="p"/>
-                  </m:rPr>
-                  <w:rPr>
-                    <w:rFonts w:ascii="Cambria Math" w:hAnsi="Cambria Math" w:cs="Times New Roman"/>
-                    <w:sz w:val="18"/>
-                    <w:szCs w:val="18"/>
-                  </w:rPr>
-                  <m:t>C(1)</m:t>
-                </m:r>
-                <m:r>
-                  <m:rPr>
-                    <m:sty m:val="p"/>
-                  </m:rPr>
-                  <w:rPr>
-                    <w:rFonts w:ascii="Cambria Math" w:hAnsi="Cambria Math" w:cs="Times New Roman"/>
-                    <w:sz w:val="18"/>
-                    <w:szCs w:val="18"/>
-                  </w:rPr>
-                  <m:t>=</m:t>
-                </m:r>
-                <m:r>
-                  <m:rPr>
-                    <m:sty m:val="p"/>
-                  </m:rPr>
-                  <w:rPr>
-                    <w:rFonts w:ascii="Cambria Math" w:hAnsi="Cambria Math" w:cs="Times New Roman"/>
-                    <w:sz w:val="18"/>
-                    <w:szCs w:val="18"/>
-                  </w:rPr>
-                  <m:t>0</m:t>
-                </m:r>
-                <m:r>
-                  <m:rPr>
-                    <m:sty m:val="p"/>
-                  </m:rPr>
-                  <w:rPr>
-                    <w:rFonts w:ascii="Cambria Math" w:hAnsi="Cambria Math" w:cs="Times New Roman"/>
-                    <w:sz w:val="18"/>
-                    <w:szCs w:val="18"/>
-                  </w:rPr>
-                  <m:t xml:space="preserve"> , với N≥2</m:t>
+                  <m:t>+1 và C(1)=0 , với N≥2</m:t>
                 </m:r>
               </m:oMath>
             </m:oMathPara>
@@ -5738,29 +5111,7 @@
                     <w:sz w:val="18"/>
                     <w:szCs w:val="18"/>
                   </w:rPr>
-                  <m:t>=</m:t>
-                </m:r>
-                <m:r>
-                  <m:rPr>
-                    <m:sty m:val="p"/>
-                  </m:rPr>
-                  <w:rPr>
-                    <w:rFonts w:ascii="Cambria Math" w:hAnsi="Cambria Math" w:cs="Times New Roman"/>
-                    <w:sz w:val="18"/>
-                    <w:szCs w:val="18"/>
-                  </w:rPr>
-                  <m:t>2</m:t>
-                </m:r>
-                <m:r>
-                  <m:rPr>
-                    <m:sty m:val="p"/>
-                  </m:rPr>
-                  <w:rPr>
-                    <w:rFonts w:ascii="Cambria Math" w:hAnsi="Cambria Math" w:cs="Times New Roman"/>
-                    <w:sz w:val="18"/>
-                    <w:szCs w:val="18"/>
-                  </w:rPr>
-                  <m:t>C</m:t>
+                  <m:t>=2C</m:t>
                 </m:r>
                 <m:d>
                   <m:dPr>
@@ -5847,18 +5198,7 @@
                     <w:sz w:val="18"/>
                     <w:szCs w:val="18"/>
                   </w:rPr>
-                  <m:t>+</m:t>
-                </m:r>
-                <m:r>
-                  <m:rPr>
-                    <m:sty m:val="p"/>
-                  </m:rPr>
-                  <w:rPr>
-                    <w:rFonts w:ascii="Cambria Math" w:hAnsi="Cambria Math" w:cs="Times New Roman"/>
-                    <w:sz w:val="18"/>
-                    <w:szCs w:val="18"/>
-                  </w:rPr>
-                  <m:t>1</m:t>
+                  <m:t>+1</m:t>
                 </m:r>
                 <m:r>
                   <w:rPr>
@@ -5877,18 +5217,7 @@
                     <w:sz w:val="18"/>
                     <w:szCs w:val="18"/>
                   </w:rPr>
-                  <m:t>2</m:t>
-                </m:r>
-                <m:r>
-                  <m:rPr>
-                    <m:sty m:val="p"/>
-                  </m:rPr>
-                  <w:rPr>
-                    <w:rFonts w:ascii="Cambria Math" w:hAnsi="Cambria Math" w:cs="Times New Roman"/>
-                    <w:sz w:val="18"/>
-                    <w:szCs w:val="18"/>
-                  </w:rPr>
-                  <m:t>C</m:t>
+                  <m:t>2C</m:t>
                 </m:r>
                 <m:d>
                   <m:dPr>
@@ -5936,18 +5265,7 @@
                             <w:sz w:val="18"/>
                             <w:szCs w:val="18"/>
                           </w:rPr>
-                          <m:t>n</m:t>
-                        </m:r>
-                        <m:r>
-                          <m:rPr>
-                            <m:sty m:val="p"/>
-                          </m:rPr>
-                          <w:rPr>
-                            <w:rFonts w:ascii="Cambria Math" w:hAnsi="Cambria Math" w:cs="Times New Roman"/>
-                            <w:sz w:val="18"/>
-                            <w:szCs w:val="18"/>
-                          </w:rPr>
-                          <m:t>-1</m:t>
+                          <m:t>n-1</m:t>
                         </m:r>
                       </m:sup>
                     </m:sSup>
@@ -6140,18 +5458,7 @@
                       <w:sz w:val="18"/>
                       <w:szCs w:val="18"/>
                     </w:rPr>
-                    <m:t>2</m:t>
-                  </m:r>
-                  <m:r>
-                    <m:rPr>
-                      <m:sty m:val="p"/>
-                    </m:rPr>
-                    <w:rPr>
-                      <w:rFonts w:ascii="Cambria Math" w:hAnsi="Cambria Math" w:cs="Times New Roman"/>
-                      <w:sz w:val="18"/>
-                      <w:szCs w:val="18"/>
-                    </w:rPr>
-                    <m:t>C</m:t>
+                    <m:t>2C</m:t>
                   </m:r>
                   <m:d>
                     <m:dPr>
@@ -6199,18 +5506,7 @@
                               <w:sz w:val="18"/>
                               <w:szCs w:val="18"/>
                             </w:rPr>
-                            <m:t>n</m:t>
-                          </m:r>
-                          <m:r>
-                            <m:rPr>
-                              <m:sty m:val="p"/>
-                            </m:rPr>
-                            <w:rPr>
-                              <w:rFonts w:ascii="Cambria Math" w:hAnsi="Cambria Math" w:cs="Times New Roman"/>
-                              <w:sz w:val="18"/>
-                              <w:szCs w:val="18"/>
-                            </w:rPr>
-                            <m:t>-1</m:t>
+                            <m:t>n-1</m:t>
                           </m:r>
                         </m:sup>
                       </m:sSup>
@@ -6225,18 +5521,7 @@
                       <w:sz w:val="18"/>
                       <w:szCs w:val="18"/>
                     </w:rPr>
-                    <m:t>+</m:t>
-                  </m:r>
-                  <m:r>
-                    <m:rPr>
-                      <m:sty m:val="p"/>
-                    </m:rPr>
-                    <w:rPr>
-                      <w:rFonts w:ascii="Cambria Math" w:hAnsi="Cambria Math" w:cs="Times New Roman"/>
-                      <w:sz w:val="18"/>
-                      <w:szCs w:val="18"/>
-                    </w:rPr>
-                    <m:t>1</m:t>
+                    <m:t>+1</m:t>
                   </m:r>
                 </m:num>
                 <m:den>
@@ -6357,18 +5642,7 @@
                               <w:sz w:val="18"/>
                               <w:szCs w:val="18"/>
                             </w:rPr>
-                            <m:t>n</m:t>
-                          </m:r>
-                          <m:r>
-                            <m:rPr>
-                              <m:sty m:val="p"/>
-                            </m:rPr>
-                            <w:rPr>
-                              <w:rFonts w:ascii="Cambria Math" w:hAnsi="Cambria Math" w:cs="Times New Roman"/>
-                              <w:sz w:val="18"/>
-                              <w:szCs w:val="18"/>
-                            </w:rPr>
-                            <m:t>-1</m:t>
+                            <m:t>n-1</m:t>
                           </m:r>
                         </m:sup>
                       </m:sSup>
@@ -6410,18 +5684,7 @@
                           <w:sz w:val="18"/>
                           <w:szCs w:val="18"/>
                         </w:rPr>
-                        <m:t>n</m:t>
-                      </m:r>
-                      <m:r>
-                        <m:rPr>
-                          <m:sty m:val="p"/>
-                        </m:rPr>
-                        <w:rPr>
-                          <w:rFonts w:ascii="Cambria Math" w:hAnsi="Cambria Math" w:cs="Times New Roman"/>
-                          <w:sz w:val="18"/>
-                          <w:szCs w:val="18"/>
-                        </w:rPr>
-                        <m:t>-1</m:t>
+                        <m:t>n-1</m:t>
                       </m:r>
                     </m:sup>
                   </m:sSup>
@@ -6578,18 +5841,7 @@
                               <w:sz w:val="18"/>
                               <w:szCs w:val="18"/>
                             </w:rPr>
-                            <m:t>n</m:t>
-                          </m:r>
-                          <m:r>
-                            <m:rPr>
-                              <m:sty m:val="p"/>
-                            </m:rPr>
-                            <w:rPr>
-                              <w:rFonts w:ascii="Cambria Math" w:hAnsi="Cambria Math" w:cs="Times New Roman"/>
-                              <w:sz w:val="18"/>
-                              <w:szCs w:val="18"/>
-                            </w:rPr>
-                            <m:t>-2</m:t>
+                            <m:t>n-2</m:t>
                           </m:r>
                         </m:sup>
                       </m:sSup>
@@ -6631,18 +5883,7 @@
                           <w:sz w:val="18"/>
                           <w:szCs w:val="18"/>
                         </w:rPr>
-                        <m:t>n</m:t>
-                      </m:r>
-                      <m:r>
-                        <m:rPr>
-                          <m:sty m:val="p"/>
-                        </m:rPr>
-                        <w:rPr>
-                          <w:rFonts w:ascii="Cambria Math" w:hAnsi="Cambria Math" w:cs="Times New Roman"/>
-                          <w:sz w:val="18"/>
-                          <w:szCs w:val="18"/>
-                        </w:rPr>
-                        <m:t>-2</m:t>
+                        <m:t>n-2</m:t>
                       </m:r>
                     </m:sup>
                   </m:sSup>
@@ -6713,18 +5954,7 @@
                           <w:sz w:val="18"/>
                           <w:szCs w:val="18"/>
                         </w:rPr>
-                        <m:t>n</m:t>
-                      </m:r>
-                      <m:r>
-                        <m:rPr>
-                          <m:sty m:val="p"/>
-                        </m:rPr>
-                        <w:rPr>
-                          <w:rFonts w:ascii="Cambria Math" w:hAnsi="Cambria Math" w:cs="Times New Roman"/>
-                          <w:sz w:val="18"/>
-                          <w:szCs w:val="18"/>
-                        </w:rPr>
-                        <m:t>-1</m:t>
+                        <m:t>n-1</m:t>
                       </m:r>
                     </m:sup>
                   </m:sSup>
@@ -6875,18 +6105,7 @@
                     <w:sz w:val="18"/>
                     <w:szCs w:val="18"/>
                   </w:rPr>
-                  <m:t xml:space="preserve">          </m:t>
-                </m:r>
-                <m:r>
-                  <m:rPr>
-                    <m:sty m:val="p"/>
-                  </m:rPr>
-                  <w:rPr>
-                    <w:rFonts w:ascii="Cambria Math" w:hAnsi="Cambria Math" w:cs="Times New Roman"/>
-                    <w:sz w:val="18"/>
-                    <w:szCs w:val="18"/>
-                  </w:rPr>
-                  <m:t>=</m:t>
+                  <m:t xml:space="preserve">          =</m:t>
                 </m:r>
                 <m:f>
                   <m:fPr>
@@ -6957,18 +6176,7 @@
                                 <w:sz w:val="18"/>
                                 <w:szCs w:val="18"/>
                               </w:rPr>
-                              <m:t>n</m:t>
-                            </m:r>
-                            <m:r>
-                              <m:rPr>
-                                <m:sty m:val="p"/>
-                              </m:rPr>
-                              <w:rPr>
-                                <w:rFonts w:ascii="Cambria Math" w:hAnsi="Cambria Math" w:cs="Times New Roman"/>
-                                <w:sz w:val="18"/>
-                                <w:szCs w:val="18"/>
-                              </w:rPr>
-                              <m:t>-i</m:t>
+                              <m:t>n-i</m:t>
                             </m:r>
                           </m:sup>
                         </m:sSup>
@@ -7010,18 +6218,7 @@
                             <w:sz w:val="18"/>
                             <w:szCs w:val="18"/>
                           </w:rPr>
-                          <m:t>n</m:t>
-                        </m:r>
-                        <m:r>
-                          <m:rPr>
-                            <m:sty m:val="p"/>
-                          </m:rPr>
-                          <w:rPr>
-                            <w:rFonts w:ascii="Cambria Math" w:hAnsi="Cambria Math" w:cs="Times New Roman"/>
-                            <w:sz w:val="18"/>
-                            <w:szCs w:val="18"/>
-                          </w:rPr>
-                          <m:t>-i</m:t>
+                          <m:t>n-i</m:t>
                         </m:r>
                       </m:sup>
                     </m:sSup>
@@ -7092,18 +6289,7 @@
                             <w:sz w:val="18"/>
                             <w:szCs w:val="18"/>
                           </w:rPr>
-                          <m:t>n</m:t>
-                        </m:r>
-                        <m:r>
-                          <m:rPr>
-                            <m:sty m:val="p"/>
-                          </m:rPr>
-                          <w:rPr>
-                            <w:rFonts w:ascii="Cambria Math" w:hAnsi="Cambria Math" w:cs="Times New Roman"/>
-                            <w:sz w:val="18"/>
-                            <w:szCs w:val="18"/>
-                          </w:rPr>
-                          <m:t>-i+1</m:t>
+                          <m:t>n-i+1</m:t>
                         </m:r>
                       </m:sup>
                     </m:sSup>
@@ -7859,18 +7045,7 @@
                             <w:sz w:val="18"/>
                             <w:szCs w:val="18"/>
                           </w:rPr>
-                          <m:t>n</m:t>
-                        </m:r>
-                        <m:r>
-                          <m:rPr>
-                            <m:sty m:val="p"/>
-                          </m:rPr>
-                          <w:rPr>
-                            <w:rFonts w:ascii="Cambria Math" w:hAnsi="Cambria Math" w:cs="Times New Roman"/>
-                            <w:sz w:val="18"/>
-                            <w:szCs w:val="18"/>
-                          </w:rPr>
-                          <m:t>-1</m:t>
+                          <m:t>n-1</m:t>
                         </m:r>
                       </m:sup>
                     </m:sSup>
@@ -7901,15 +7076,7 @@
                   <w:sz w:val="18"/>
                   <w:szCs w:val="18"/>
                 </w:rPr>
-                <m:t xml:space="preserve">             </m:t>
-              </m:r>
-              <m:r>
-                <w:rPr>
-                  <w:rFonts w:ascii="Cambria Math" w:hAnsi="Cambria Math" w:cs="Times New Roman"/>
-                  <w:sz w:val="18"/>
-                  <w:szCs w:val="18"/>
-                </w:rPr>
-                <m:t>=</m:t>
+                <m:t xml:space="preserve">             =</m:t>
               </m:r>
               <m:f>
                 <m:fPr>
@@ -8111,15 +7278,7 @@
                   <w:sz w:val="18"/>
                   <w:szCs w:val="18"/>
                 </w:rPr>
-                <m:t>≈1</m:t>
-              </m:r>
-              <m:r>
-                <w:rPr>
-                  <w:rFonts w:ascii="Cambria Math" w:hAnsi="Cambria Math" w:cs="Times New Roman"/>
-                  <w:sz w:val="18"/>
-                  <w:szCs w:val="18"/>
-                </w:rPr>
-                <m:t xml:space="preserve"> </m:t>
+                <m:t xml:space="preserve">≈1 </m:t>
               </m:r>
             </m:oMath>
             <w:r>
@@ -8372,18 +7531,7 @@
                   <w:sz w:val="18"/>
                   <w:szCs w:val="18"/>
                 </w:rPr>
-                <m:t>=</m:t>
-              </m:r>
-              <m:r>
-                <m:rPr>
-                  <m:sty m:val="p"/>
-                </m:rPr>
-                <w:rPr>
-                  <w:rFonts w:ascii="Cambria Math" w:hAnsi="Cambria Math" w:cs="Times New Roman"/>
-                  <w:sz w:val="18"/>
-                  <w:szCs w:val="18"/>
-                </w:rPr>
-                <m:t>N</m:t>
+                <m:t>=N</m:t>
               </m:r>
             </m:oMath>
           </w:p>
@@ -8526,18 +7674,7 @@
             <w:sz w:val="18"/>
             <w:szCs w:val="18"/>
           </w:rPr>
-          <m:t>S1 = 1 + 2 + 3 +… + n</m:t>
-        </m:r>
-        <m:r>
-          <m:rPr>
-            <m:sty m:val="p"/>
-          </m:rPr>
-          <w:rPr>
-            <w:rFonts w:ascii="Cambria Math" w:hAnsi="Cambria Math" w:cs="Times New Roman"/>
-            <w:sz w:val="18"/>
-            <w:szCs w:val="18"/>
-          </w:rPr>
-          <m:t>=</m:t>
+          <m:t>S1 = 1 + 2 + 3 +… + n=</m:t>
         </m:r>
         <m:f>
           <m:fPr>
@@ -8686,29 +7823,7 @@
             <w:sz w:val="18"/>
             <w:szCs w:val="18"/>
           </w:rPr>
-          <m:t>S</m:t>
-        </m:r>
-        <m:r>
-          <m:rPr>
-            <m:sty m:val="p"/>
-          </m:rPr>
-          <w:rPr>
-            <w:rFonts w:ascii="Cambria Math" w:hAnsi="Cambria Math" w:cs="Times New Roman"/>
-            <w:sz w:val="18"/>
-            <w:szCs w:val="18"/>
-          </w:rPr>
-          <m:t>2</m:t>
-        </m:r>
-        <m:r>
-          <m:rPr>
-            <m:sty m:val="p"/>
-          </m:rPr>
-          <w:rPr>
-            <w:rFonts w:ascii="Cambria Math" w:hAnsi="Cambria Math" w:cs="Times New Roman"/>
-            <w:sz w:val="18"/>
-            <w:szCs w:val="18"/>
-          </w:rPr>
-          <m:t xml:space="preserve"> = 1 + </m:t>
+          <m:t xml:space="preserve">S2 = 1 + </m:t>
         </m:r>
         <m:sSup>
           <m:sSupPr>
@@ -8890,23 +8005,7 @@
                 <w:sz w:val="18"/>
                 <w:szCs w:val="18"/>
               </w:rPr>
-              <m:t>(</m:t>
-            </m:r>
-            <m:r>
-              <w:rPr>
-                <w:rFonts w:ascii="Cambria Math" w:hAnsi="Cambria Math" w:cs="Times New Roman"/>
-                <w:sz w:val="18"/>
-                <w:szCs w:val="18"/>
-              </w:rPr>
-              <m:t>2n+1</m:t>
-            </m:r>
-            <m:r>
-              <w:rPr>
-                <w:rFonts w:ascii="Cambria Math" w:hAnsi="Cambria Math" w:cs="Times New Roman"/>
-                <w:sz w:val="18"/>
-                <w:szCs w:val="18"/>
-              </w:rPr>
-              <m:t>)</m:t>
+              <m:t>(2n+1)</m:t>
             </m:r>
           </m:num>
           <m:den>
@@ -9138,18 +8237,7 @@
             <w:sz w:val="18"/>
             <w:szCs w:val="18"/>
           </w:rPr>
-          <m:t>+</m:t>
-        </m:r>
-        <m:r>
-          <m:rPr>
-            <m:sty m:val="p"/>
-          </m:rPr>
-          <w:rPr>
-            <w:rFonts w:ascii="Cambria Math" w:hAnsi="Cambria Math" w:cs="Times New Roman"/>
-            <w:sz w:val="18"/>
-            <w:szCs w:val="18"/>
-          </w:rPr>
-          <m:t xml:space="preserve">… + </m:t>
+          <m:t xml:space="preserve">+… + </m:t>
         </m:r>
         <m:sSup>
           <m:sSupPr>
@@ -9192,18 +8280,7 @@
             <w:sz w:val="18"/>
             <w:szCs w:val="18"/>
           </w:rPr>
-          <m:t xml:space="preserve">. Nếu </m:t>
-        </m:r>
-        <m:r>
-          <m:rPr>
-            <m:sty m:val="p"/>
-          </m:rPr>
-          <w:rPr>
-            <w:rFonts w:ascii="Cambria Math" w:hAnsi="Cambria Math" w:cs="Times New Roman"/>
-            <w:sz w:val="18"/>
-            <w:szCs w:val="18"/>
-          </w:rPr>
-          <m:t>0&lt;a&lt;1, thì S≤</m:t>
+          <m:t>. Nếu 0&lt;a&lt;1, thì S≤</m:t>
         </m:r>
         <m:f>
           <m:fPr>
@@ -9246,51 +8323,7 @@
             <w:sz w:val="18"/>
             <w:szCs w:val="18"/>
           </w:rPr>
-          <m:t xml:space="preserve"> và khi </m:t>
-        </m:r>
-        <m:r>
-          <m:rPr>
-            <m:sty m:val="p"/>
-          </m:rPr>
-          <w:rPr>
-            <w:rFonts w:ascii="Cambria Math" w:hAnsi="Cambria Math" w:cs="Times New Roman"/>
-            <w:sz w:val="18"/>
-            <w:szCs w:val="18"/>
-          </w:rPr>
-          <m:t>n</m:t>
-        </m:r>
-        <m:r>
-          <m:rPr>
-            <m:sty m:val="p"/>
-          </m:rPr>
-          <w:rPr>
-            <w:rFonts w:ascii="Cambria Math" w:hAnsi="Cambria Math" w:cs="Times New Roman"/>
-            <w:sz w:val="18"/>
-            <w:szCs w:val="18"/>
-          </w:rPr>
-          <m:t xml:space="preserve"> </m:t>
-        </m:r>
-        <m:r>
-          <m:rPr>
-            <m:sty m:val="p"/>
-          </m:rPr>
-          <w:rPr>
-            <w:rFonts w:ascii="Cambria Math" w:hAnsi="Cambria Math" w:cs="Times New Roman"/>
-            <w:sz w:val="18"/>
-            <w:szCs w:val="18"/>
-          </w:rPr>
-          <m:t xml:space="preserve">→∞, S tiến về </m:t>
-        </m:r>
-        <m:r>
-          <m:rPr>
-            <m:sty m:val="p"/>
-          </m:rPr>
-          <w:rPr>
-            <w:rFonts w:ascii="Cambria Math" w:hAnsi="Cambria Math" w:cs="Times New Roman"/>
-            <w:sz w:val="18"/>
-            <w:szCs w:val="18"/>
-          </w:rPr>
-          <m:t xml:space="preserve"> </m:t>
+          <m:t xml:space="preserve"> và khi n →∞, S tiến về  </m:t>
         </m:r>
         <m:f>
           <m:fPr>
@@ -9740,18 +8773,7 @@
             <w:sz w:val="18"/>
             <w:szCs w:val="18"/>
           </w:rPr>
-          <m:t>=</m:t>
-        </m:r>
-        <m:r>
-          <m:rPr>
-            <m:sty m:val="p"/>
-          </m:rPr>
-          <w:rPr>
-            <w:rFonts w:ascii="Cambria Math" w:hAnsi="Cambria Math" w:cs="Times New Roman"/>
-            <w:sz w:val="18"/>
-            <w:szCs w:val="18"/>
-          </w:rPr>
-          <m:t xml:space="preserve"> </m:t>
+          <m:t xml:space="preserve">= </m:t>
         </m:r>
         <m:sSup>
           <m:sSupPr>
@@ -9842,40 +8864,7 @@
             <w:sz w:val="18"/>
             <w:szCs w:val="18"/>
           </w:rPr>
-          <m:t>1</m:t>
-        </m:r>
-        <m:r>
-          <m:rPr>
-            <m:sty m:val="p"/>
-          </m:rPr>
-          <w:rPr>
-            <w:rFonts w:ascii="Cambria Math" w:hAnsi="Cambria Math" w:cs="Times New Roman"/>
-            <w:sz w:val="18"/>
-            <w:szCs w:val="18"/>
-          </w:rPr>
-          <m:t>.1</m:t>
-        </m:r>
-        <m:r>
-          <m:rPr>
-            <m:sty m:val="p"/>
-          </m:rPr>
-          <w:rPr>
-            <w:rFonts w:ascii="Cambria Math" w:hAnsi="Cambria Math" w:cs="Times New Roman"/>
-            <w:sz w:val="18"/>
-            <w:szCs w:val="18"/>
-          </w:rPr>
-          <m:t xml:space="preserve"> + </m:t>
-        </m:r>
-        <m:r>
-          <m:rPr>
-            <m:sty m:val="p"/>
-          </m:rPr>
-          <w:rPr>
-            <w:rFonts w:ascii="Cambria Math" w:hAnsi="Cambria Math" w:cs="Times New Roman"/>
-            <w:sz w:val="18"/>
-            <w:szCs w:val="18"/>
-          </w:rPr>
-          <m:t>2.</m:t>
+          <m:t>1.1 + 2.</m:t>
         </m:r>
         <m:r>
           <w:rPr>
@@ -9894,40 +8883,7 @@
             <w:sz w:val="18"/>
             <w:szCs w:val="18"/>
           </w:rPr>
-          <m:t>+</m:t>
-        </m:r>
-        <m:r>
-          <m:rPr>
-            <m:sty m:val="p"/>
-          </m:rPr>
-          <w:rPr>
-            <w:rFonts w:ascii="Cambria Math" w:hAnsi="Cambria Math" w:cs="Times New Roman"/>
-            <w:sz w:val="18"/>
-            <w:szCs w:val="18"/>
-          </w:rPr>
-          <m:t>3.</m:t>
-        </m:r>
-        <m:r>
-          <m:rPr>
-            <m:sty m:val="p"/>
-          </m:rPr>
-          <w:rPr>
-            <w:rFonts w:ascii="Cambria Math" w:hAnsi="Cambria Math" w:cs="Times New Roman"/>
-            <w:sz w:val="18"/>
-            <w:szCs w:val="18"/>
-          </w:rPr>
-          <m:t>4+</m:t>
-        </m:r>
-        <m:r>
-          <m:rPr>
-            <m:sty m:val="p"/>
-          </m:rPr>
-          <w:rPr>
-            <w:rFonts w:ascii="Cambria Math" w:hAnsi="Cambria Math" w:cs="Times New Roman"/>
-            <w:sz w:val="18"/>
-            <w:szCs w:val="18"/>
-          </w:rPr>
-          <m:t>…+m.</m:t>
+          <m:t>+3.4+…+m.</m:t>
         </m:r>
         <m:sSup>
           <m:sSupPr>
@@ -10034,15 +8990,7 @@
             <w:sz w:val="18"/>
             <w:szCs w:val="18"/>
           </w:rPr>
-          <m:t>+</m:t>
-        </m:r>
-        <m:r>
-          <w:rPr>
-            <w:rFonts w:ascii="Cambria Math" w:hAnsi="Cambria Math" w:cs="Times New Roman"/>
-            <w:sz w:val="18"/>
-            <w:szCs w:val="18"/>
-          </w:rPr>
-          <m:t>1</m:t>
+          <m:t>+1</m:t>
         </m:r>
       </m:oMath>
     </w:p>
@@ -10093,29 +9041,7 @@
             <w:sz w:val="18"/>
             <w:szCs w:val="18"/>
           </w:rPr>
-          <m:t>lg1</m:t>
-        </m:r>
-        <m:r>
-          <m:rPr>
-            <m:sty m:val="p"/>
-          </m:rPr>
-          <w:rPr>
-            <w:rFonts w:ascii="Cambria Math" w:hAnsi="Cambria Math" w:cs="Times New Roman"/>
-            <w:sz w:val="18"/>
-            <w:szCs w:val="18"/>
-          </w:rPr>
-          <m:t xml:space="preserve"> + </m:t>
-        </m:r>
-        <m:r>
-          <m:rPr>
-            <m:sty m:val="p"/>
-          </m:rPr>
-          <w:rPr>
-            <w:rFonts w:ascii="Cambria Math" w:hAnsi="Cambria Math" w:cs="Times New Roman"/>
-            <w:sz w:val="18"/>
-            <w:szCs w:val="18"/>
-          </w:rPr>
-          <m:t>lg2+…+</m:t>
+          <m:t>lg1 + lg2+…+</m:t>
         </m:r>
         <m:func>
           <m:funcPr>
@@ -10176,18 +9102,7 @@
             <w:sz w:val="18"/>
             <w:szCs w:val="18"/>
           </w:rPr>
-          <m:t>+lg⁡(n)</m:t>
-        </m:r>
-        <m:r>
-          <m:rPr>
-            <m:sty m:val="p"/>
-          </m:rPr>
-          <w:rPr>
-            <w:rFonts w:ascii="Cambria Math" w:hAnsi="Cambria Math" w:cs="Times New Roman"/>
-            <w:sz w:val="18"/>
-            <w:szCs w:val="18"/>
-          </w:rPr>
-          <m:t>=</m:t>
+          <m:t>+lg⁡(n)=</m:t>
         </m:r>
         <m:func>
           <m:funcPr>
@@ -11664,6 +10579,17 @@
             </m:r>
           </m:den>
         </m:f>
+        <m:r>
+          <m:rPr>
+            <m:sty m:val="bi"/>
+          </m:rPr>
+          <w:rPr>
+            <w:rFonts w:ascii="Cambria Math" w:hAnsi="Cambria Math" w:cs="Times New Roman"/>
+            <w:sz w:val="18"/>
+            <w:szCs w:val="18"/>
+          </w:rPr>
+          <m:t>(lấy cận trên)</m:t>
+        </m:r>
       </m:oMath>
     </w:p>
     <w:p>
@@ -11802,29 +10728,7 @@
                 <w:sz w:val="18"/>
                 <w:szCs w:val="18"/>
               </w:rPr>
-              <m:t xml:space="preserve"> (</m:t>
-            </m:r>
-            <m:r>
-              <m:rPr>
-                <m:sty m:val="bi"/>
-              </m:rPr>
-              <w:rPr>
-                <w:rFonts w:ascii="Cambria Math" w:hAnsi="Cambria Math" w:cs="Times New Roman"/>
-                <w:sz w:val="18"/>
-                <w:szCs w:val="18"/>
-              </w:rPr>
-              <m:t>lấy cận trên</m:t>
-            </m:r>
-            <m:r>
-              <m:rPr>
-                <m:sty m:val="bi"/>
-              </m:rPr>
-              <w:rPr>
-                <w:rFonts w:ascii="Cambria Math" w:hAnsi="Cambria Math" w:cs="Times New Roman"/>
-                <w:sz w:val="18"/>
-                <w:szCs w:val="18"/>
-              </w:rPr>
-              <m:t>)</m:t>
+              <m:t xml:space="preserve"> (lấy cận trên)</m:t>
             </m:r>
           </m:e>
         </m:func>
@@ -11898,18 +10802,7 @@
                     <w:sz w:val="18"/>
                     <w:szCs w:val="18"/>
                   </w:rPr>
-                  <m:t>2br</m:t>
-                </m:r>
-                <m:r>
-                  <m:rPr>
-                    <m:sty m:val="b"/>
-                  </m:rPr>
-                  <w:rPr>
-                    <w:rFonts w:ascii="Cambria Math" w:hAnsi="Cambria Math" w:cs="Times New Roman"/>
-                    <w:sz w:val="18"/>
-                    <w:szCs w:val="18"/>
-                  </w:rPr>
-                  <m:t>log</m:t>
+                  <m:t>2brlog</m:t>
                 </m:r>
               </m:e>
               <m:sub>
@@ -12048,18 +10941,7 @@
                     <w:sz w:val="18"/>
                     <w:szCs w:val="18"/>
                   </w:rPr>
-                  <m:t>2br(</m:t>
-                </m:r>
-                <m:r>
-                  <m:rPr>
-                    <m:sty m:val="b"/>
-                  </m:rPr>
-                  <w:rPr>
-                    <w:rFonts w:ascii="Cambria Math" w:hAnsi="Cambria Math" w:cs="Times New Roman"/>
-                    <w:sz w:val="18"/>
-                    <w:szCs w:val="18"/>
-                  </w:rPr>
-                  <m:t>log</m:t>
+                  <m:t>2br(log</m:t>
                 </m:r>
               </m:e>
               <m:sub>
@@ -12301,18 +11183,7 @@
             <w:sz w:val="18"/>
             <w:szCs w:val="18"/>
           </w:rPr>
-          <m:t>=</m:t>
-        </m:r>
-        <m:r>
-          <m:rPr>
-            <m:sty m:val="b"/>
-          </m:rPr>
-          <w:rPr>
-            <w:rFonts w:ascii="Cambria Math" w:hAnsi="Cambria Math" w:cs="Times New Roman"/>
-            <w:sz w:val="18"/>
-            <w:szCs w:val="18"/>
-          </w:rPr>
-          <m:t>N+X=2N+1</m:t>
+          <m:t>=N+X=2N+1</m:t>
         </m:r>
       </m:oMath>
       <w:r>
@@ -12559,18 +11430,7 @@
             <w:sz w:val="18"/>
             <w:szCs w:val="18"/>
           </w:rPr>
-          <m:t>=</m:t>
-        </m:r>
-        <m:r>
-          <m:rPr>
-            <m:sty m:val="b"/>
-          </m:rPr>
-          <w:rPr>
-            <w:rFonts w:ascii="Cambria Math" w:hAnsi="Cambria Math" w:cs="Times New Roman"/>
-            <w:sz w:val="18"/>
-            <w:szCs w:val="18"/>
-          </w:rPr>
-          <m:t>2NlnN</m:t>
+          <m:t>=2NlnN</m:t>
         </m:r>
       </m:oMath>
       <w:r>
@@ -14282,16 +13142,7 @@
           <w:sz w:val="18"/>
           <w:szCs w:val="18"/>
         </w:rPr>
-        <w:t xml:space="preserve">Giải thuật sắp xếp thứ tự tôpô phương pháp </w:t>
-      </w:r>
-      <w:r>
-        <w:rPr>
-          <w:rFonts w:cs="Times New Roman"/>
-          <w:iCs/>
-          <w:sz w:val="18"/>
-          <w:szCs w:val="18"/>
-        </w:rPr>
-        <w:t>2 (duyệt theo chiều rộng trước)</w:t>
+        <w:t>Giải thuật sắp xếp thứ tự tôpô phương pháp 2 (duyệt theo chiều rộng trước)</w:t>
       </w:r>
       <w:r>
         <w:rPr>
@@ -14603,8 +13454,6 @@
           <w:szCs w:val="18"/>
         </w:rPr>
       </w:pPr>
-      <w:bookmarkStart w:id="0" w:name="_GoBack"/>
-      <w:bookmarkEnd w:id="0"/>
     </w:p>
     <w:sectPr>
       <w:type w:val="continuous"/>
@@ -15475,6 +14324,7 @@
     <w:lsdException w:name="HTML Sample" w:semiHidden="1" w:unhideWhenUsed="1"/>
     <w:lsdException w:name="HTML Typewriter" w:semiHidden="1" w:unhideWhenUsed="1"/>
     <w:lsdException w:name="HTML Variable" w:semiHidden="1" w:unhideWhenUsed="1"/>
+    <w:lsdException w:name="Normal Table" w:semiHidden="1" w:unhideWhenUsed="1"/>
     <w:lsdException w:name="annotation subject" w:semiHidden="1" w:unhideWhenUsed="1"/>
     <w:lsdException w:name="No List" w:semiHidden="1" w:unhideWhenUsed="1"/>
     <w:lsdException w:name="Outline List 1" w:semiHidden="1" w:unhideWhenUsed="1"/>
@@ -15521,8 +14371,10 @@
     <w:lsdException w:name="Table Subtle 2" w:semiHidden="1" w:unhideWhenUsed="1"/>
     <w:lsdException w:name="Table Web 1" w:semiHidden="1" w:unhideWhenUsed="1"/>
     <w:lsdException w:name="Table Web 2" w:semiHidden="1" w:unhideWhenUsed="1"/>
+    <w:lsdException w:name="Table Web 3" w:semiHidden="1" w:unhideWhenUsed="1"/>
     <w:lsdException w:name="Balloon Text" w:semiHidden="1" w:unhideWhenUsed="1"/>
     <w:lsdException w:name="Table Grid" w:uiPriority="39"/>
+    <w:lsdException w:name="Table Theme" w:semiHidden="1" w:unhideWhenUsed="1"/>
     <w:lsdException w:name="Placeholder Text" w:semiHidden="1"/>
     <w:lsdException w:name="No Spacing" w:uiPriority="1" w:qFormat="1"/>
     <w:lsdException w:name="Light Shading" w:uiPriority="60"/>
@@ -15810,6 +14662,7 @@
   <w:style w:type="character" w:default="1" w:styleId="DefaultParagraphFont">
     <w:name w:val="Default Paragraph Font"/>
     <w:uiPriority w:val="1"/>
+    <w:semiHidden/>
     <w:unhideWhenUsed/>
   </w:style>
   <w:style w:type="table" w:default="1" w:styleId="TableNormal">
@@ -16339,7 +15192,7 @@
 </file>
 
 <file path=customXml/itemProps1.xml><?xml version="1.0" encoding="utf-8"?>
-<ds:datastoreItem xmlns:ds="http://schemas.openxmlformats.org/officeDocument/2006/customXml" ds:itemID="{D12C6EBA-8B18-4A9F-8E7E-287F2991E49F}">
+<ds:datastoreItem xmlns:ds="http://schemas.openxmlformats.org/officeDocument/2006/customXml" ds:itemID="{36917895-4FAF-4C0C-910B-6B838E455BE2}">
   <ds:schemaRefs>
     <ds:schemaRef ds:uri="http://schemas.openxmlformats.org/officeDocument/2006/bibliography"/>
   </ds:schemaRefs>
